--- a/Manual.docx
+++ b/Manual.docx
@@ -5008,24 +5008,6 @@
               </w:rPr>
               <w:t>85</w:t>
             </w:r>
-            <w:r>
-              <w:rPr>
-                <w:rFonts w:ascii="Liberation Sans" w:eastAsia="Times New Roman" w:hAnsi="Liberation Sans" w:cs="Liberation Sans"/>
-                <w:color w:val="000000"/>
-                <w:sz w:val="16"/>
-                <w:szCs w:val="16"/>
-              </w:rPr>
-              <w:t>/</w:t>
-            </w:r>
-            <w:r>
-              <w:rPr>
-                <w:rFonts w:ascii="Liberation Sans" w:eastAsia="Times New Roman" w:hAnsi="Liberation Sans" w:cs="Liberation Sans"/>
-                <w:color w:val="000000"/>
-                <w:sz w:val="16"/>
-                <w:szCs w:val="16"/>
-              </w:rPr>
-              <w:t>86</w:t>
-            </w:r>
           </w:p>
         </w:tc>
         <w:tc>
@@ -5931,24 +5913,8 @@
               </w:rPr>
               <w:t>14</w:t>
             </w:r>
-            <w:r>
-              <w:rPr>
-                <w:rFonts w:ascii="Liberation Sans" w:eastAsia="Times New Roman" w:hAnsi="Liberation Sans" w:cs="Liberation Sans"/>
-                <w:color w:val="000000"/>
-                <w:sz w:val="16"/>
-                <w:szCs w:val="16"/>
-              </w:rPr>
-              <w:t>/</w:t>
-            </w:r>
-            <w:r>
-              <w:rPr>
-                <w:rFonts w:ascii="Liberation Sans" w:eastAsia="Times New Roman" w:hAnsi="Liberation Sans" w:cs="Liberation Sans"/>
-                <w:color w:val="000000"/>
-                <w:sz w:val="16"/>
-                <w:szCs w:val="16"/>
-              </w:rPr>
-              <w:t>15</w:t>
-            </w:r>
+            <w:bookmarkStart w:id="0" w:name="_GoBack"/>
+            <w:bookmarkEnd w:id="0"/>
           </w:p>
         </w:tc>
         <w:tc>
@@ -10035,7 +10001,16 @@
                 <w:sz w:val="16"/>
                 <w:szCs w:val="16"/>
               </w:rPr>
-              <w:t>read MUX</w:t>
+              <w:t>read M</w:t>
+            </w:r>
+            <w:r>
+              <w:rPr>
+                <w:rFonts w:ascii="Liberation Sans" w:eastAsia="Times New Roman" w:hAnsi="Liberation Sans" w:cs="Liberation Sans"/>
+                <w:color w:val="000000"/>
+                <w:sz w:val="16"/>
+                <w:szCs w:val="16"/>
+              </w:rPr>
+              <w:t>IDI</w:t>
             </w:r>
           </w:p>
         </w:tc>
@@ -10131,7 +10106,16 @@
                 <w:sz w:val="16"/>
                 <w:szCs w:val="16"/>
               </w:rPr>
-              <w:t>read MIDI</w:t>
+              <w:t xml:space="preserve">read </w:t>
+            </w:r>
+            <w:r>
+              <w:rPr>
+                <w:rFonts w:ascii="Liberation Sans" w:eastAsia="Times New Roman" w:hAnsi="Liberation Sans" w:cs="Liberation Sans"/>
+                <w:color w:val="000000"/>
+                <w:sz w:val="16"/>
+                <w:szCs w:val="16"/>
+              </w:rPr>
+              <w:t>Analog MUX</w:t>
             </w:r>
           </w:p>
         </w:tc>
@@ -10227,7 +10211,16 @@
                 <w:sz w:val="16"/>
                 <w:szCs w:val="16"/>
               </w:rPr>
-              <w:t>read USB</w:t>
+              <w:t xml:space="preserve">read </w:t>
+            </w:r>
+            <w:r>
+              <w:rPr>
+                <w:rFonts w:ascii="Liberation Sans" w:eastAsia="Times New Roman" w:hAnsi="Liberation Sans" w:cs="Liberation Sans"/>
+                <w:color w:val="000000"/>
+                <w:sz w:val="16"/>
+                <w:szCs w:val="16"/>
+              </w:rPr>
+              <w:t>Digital MUX</w:t>
             </w:r>
           </w:p>
         </w:tc>
@@ -10346,8 +10339,6 @@
           <w:lang w:eastAsia="ja-JP"/>
         </w:rPr>
       </w:pPr>
-      <w:bookmarkStart w:id="0" w:name="_GoBack"/>
-      <w:bookmarkEnd w:id="0"/>
     </w:p>
     <w:sectPr>
       <w:pgSz w:w="11906" w:h="16838"/>
@@ -10514,7 +10505,7 @@
       </w:pPr>
     </w:pPrDefault>
   </w:docDefaults>
-  <w:latentStyles w:defLockedState="0" w:defUIPriority="99" w:defSemiHidden="0" w:defUnhideWhenUsed="0" w:defQFormat="0" w:count="375">
+  <w:latentStyles w:defLockedState="0" w:defUIPriority="99" w:defSemiHidden="0" w:defUnhideWhenUsed="0" w:defQFormat="0" w:count="376">
     <w:lsdException w:name="Normal" w:uiPriority="0" w:qFormat="1"/>
     <w:lsdException w:name="heading 1" w:uiPriority="9" w:qFormat="1"/>
     <w:lsdException w:name="heading 2" w:semiHidden="1" w:uiPriority="9" w:unhideWhenUsed="1" w:qFormat="1"/>
@@ -10620,7 +10611,6 @@
     <w:lsdException w:name="HTML Sample" w:semiHidden="1" w:unhideWhenUsed="1"/>
     <w:lsdException w:name="HTML Typewriter" w:semiHidden="1" w:unhideWhenUsed="1"/>
     <w:lsdException w:name="HTML Variable" w:semiHidden="1" w:unhideWhenUsed="1"/>
-    <w:lsdException w:name="Normal Table" w:semiHidden="1" w:unhideWhenUsed="1"/>
     <w:lsdException w:name="annotation subject" w:semiHidden="1" w:unhideWhenUsed="1"/>
     <w:lsdException w:name="No List" w:semiHidden="1" w:unhideWhenUsed="1"/>
     <w:lsdException w:name="Outline List 1" w:semiHidden="1" w:unhideWhenUsed="1"/>
@@ -10667,10 +10657,8 @@
     <w:lsdException w:name="Table Subtle 2" w:semiHidden="1" w:unhideWhenUsed="1"/>
     <w:lsdException w:name="Table Web 1" w:semiHidden="1" w:unhideWhenUsed="1"/>
     <w:lsdException w:name="Table Web 2" w:semiHidden="1" w:unhideWhenUsed="1"/>
-    <w:lsdException w:name="Table Web 3" w:semiHidden="1" w:unhideWhenUsed="1"/>
     <w:lsdException w:name="Balloon Text" w:semiHidden="1" w:unhideWhenUsed="1"/>
     <w:lsdException w:name="Table Grid" w:uiPriority="39"/>
-    <w:lsdException w:name="Table Theme" w:semiHidden="1" w:unhideWhenUsed="1"/>
     <w:lsdException w:name="Placeholder Text" w:semiHidden="1"/>
     <w:lsdException w:name="No Spacing" w:uiPriority="1" w:qFormat="1"/>
     <w:lsdException w:name="Light Shading" w:uiPriority="60"/>
@@ -10890,6 +10878,7 @@
     <w:lsdException w:name="Smart Hyperlink" w:semiHidden="1" w:unhideWhenUsed="1"/>
     <w:lsdException w:name="Hashtag" w:semiHidden="1" w:unhideWhenUsed="1"/>
     <w:lsdException w:name="Unresolved Mention" w:semiHidden="1" w:unhideWhenUsed="1"/>
+    <w:lsdException w:name="Smart Link" w:semiHidden="1" w:unhideWhenUsed="1"/>
   </w:latentStyles>
   <w:style w:type="paragraph" w:default="1" w:styleId="Normal">
     <w:name w:val="Normal"/>
